--- a/Actividades/ADA01006/CE48 (login).docx
+++ b/Actividades/ADA01006/CE48 (login).docx
@@ -28,6 +28,7 @@
                 <w:rFonts w:ascii="Times New Roman" w:hAnsi="Times New Roman" w:cs="Times New Roman"/>
               </w:rPr>
             </w:pPr>
+            <w:bookmarkStart w:id="0" w:name="_Hlk18457786"/>
             <w:r>
               <w:rPr>
                 <w:rFonts w:ascii="Times New Roman" w:hAnsi="Times New Roman" w:cs="Times New Roman"/>
@@ -36,7 +37,7 @@
               </w:rPr>
               <w:drawing>
                 <wp:inline distT="0" distB="0" distL="0" distR="0" wp14:anchorId="19183636" wp14:editId="50E48424">
-                  <wp:extent cx="1644912" cy="1219200"/>
+                  <wp:extent cx="1225618" cy="1225618"/>
                   <wp:effectExtent l="0" t="0" r="0" b="0"/>
                   <wp:docPr id="1" name="Imagen 1"/>
                   <wp:cNvGraphicFramePr>
@@ -59,7 +60,6 @@
                               </a:ext>
                             </a:extLst>
                           </a:blip>
-                          <a:srcRect/>
                           <a:stretch>
                             <a:fillRect/>
                           </a:stretch>
@@ -67,7 +67,7 @@
                         <pic:spPr bwMode="auto">
                           <a:xfrm>
                             <a:off x="0" y="0"/>
-                            <a:ext cx="1653571" cy="1225618"/>
+                            <a:ext cx="1225618" cy="1225618"/>
                           </a:xfrm>
                           <a:prstGeom prst="rect">
                             <a:avLst/>
@@ -119,11 +119,10 @@
             <w:r>
               <w:rPr>
                 <w:rFonts w:ascii="Times New Roman" w:hAnsi="Times New Roman" w:cs="Times New Roman"/>
-                <w:i/>
                 <w:sz w:val="48"/>
                 <w:szCs w:val="48"/>
               </w:rPr>
-              <w:t>01</w:t>
+              <w:t>48</w:t>
             </w:r>
           </w:p>
         </w:tc>
@@ -172,12 +171,14 @@
                 <w:rFonts w:ascii="Times New Roman" w:hAnsi="Times New Roman" w:cs="Times New Roman"/>
               </w:rPr>
             </w:pPr>
+            <w:proofErr w:type="spellStart"/>
             <w:r>
               <w:rPr>
                 <w:rFonts w:ascii="Times New Roman" w:hAnsi="Times New Roman" w:cs="Times New Roman"/>
               </w:rPr>
               <w:t>Login</w:t>
             </w:r>
+            <w:proofErr w:type="spellEnd"/>
           </w:p>
         </w:tc>
       </w:tr>
@@ -290,12 +291,14 @@
                 <w:rFonts w:ascii="Times New Roman" w:hAnsi="Times New Roman" w:cs="Times New Roman"/>
               </w:rPr>
             </w:pPr>
+            <w:proofErr w:type="gramStart"/>
             <w:r>
               <w:rPr>
                 <w:rFonts w:ascii="Times New Roman" w:hAnsi="Times New Roman" w:cs="Times New Roman"/>
               </w:rPr>
               <w:t>RF[</w:t>
             </w:r>
+            <w:proofErr w:type="gramEnd"/>
             <w:r>
               <w:rPr>
                 <w:rFonts w:ascii="Times New Roman" w:hAnsi="Times New Roman" w:cs="Times New Roman"/>
@@ -407,7 +410,35 @@
               <w:rPr>
                 <w:rFonts w:ascii="Times New Roman" w:hAnsi="Times New Roman" w:cs="Times New Roman"/>
               </w:rPr>
-              <w:t>El programa proporcionara un login a través del cual los administradores y trabajadores podrán ingresar al sistema con un usuario y contraseña. La importancia del login es, aparte de asegurar el sistema, permitirle a cada trabajador ingresar a una determinada página de inicio dependiendo de su usuario.</w:t>
+              <w:t xml:space="preserve">El programa proporcionara un </w:t>
+            </w:r>
+            <w:proofErr w:type="spellStart"/>
+            <w:r>
+              <w:rPr>
+                <w:rFonts w:ascii="Times New Roman" w:hAnsi="Times New Roman" w:cs="Times New Roman"/>
+              </w:rPr>
+              <w:t>login</w:t>
+            </w:r>
+            <w:proofErr w:type="spellEnd"/>
+            <w:r>
+              <w:rPr>
+                <w:rFonts w:ascii="Times New Roman" w:hAnsi="Times New Roman" w:cs="Times New Roman"/>
+              </w:rPr>
+              <w:t xml:space="preserve"> a través del cual los administradores y trabajadores podrán ingresar al sistema con un usuario y contraseña. La importancia del </w:t>
+            </w:r>
+            <w:proofErr w:type="spellStart"/>
+            <w:r>
+              <w:rPr>
+                <w:rFonts w:ascii="Times New Roman" w:hAnsi="Times New Roman" w:cs="Times New Roman"/>
+              </w:rPr>
+              <w:t>login</w:t>
+            </w:r>
+            <w:proofErr w:type="spellEnd"/>
+            <w:r>
+              <w:rPr>
+                <w:rFonts w:ascii="Times New Roman" w:hAnsi="Times New Roman" w:cs="Times New Roman"/>
+              </w:rPr>
+              <w:t xml:space="preserve"> es, aparte de asegurar el sistema, permitirle a cada trabajador ingresar a una determinada página de inicio dependiendo de su usuario.</w:t>
             </w:r>
           </w:p>
         </w:tc>
@@ -460,7 +491,49 @@
               <w:rPr>
                 <w:rFonts w:ascii="Times New Roman" w:hAnsi="Times New Roman" w:cs="Times New Roman"/>
               </w:rPr>
-              <w:t>El sistema proporcionará un login el cual será utilizado por los distintos funcionarios. Dependiendo del usuario que inicie sesión se abrirá una determinada página de inicio personalizada para cada tipo de usuario. El login está compuesto por un campo donde se ingresara el nombre de usuario, otro campo donde se ingresara la contraseña, un botón para iniciar sesión y otro botón para recuperación de contraseñas</w:t>
+              <w:t xml:space="preserve">El sistema proporcionará un </w:t>
+            </w:r>
+            <w:proofErr w:type="spellStart"/>
+            <w:r>
+              <w:rPr>
+                <w:rFonts w:ascii="Times New Roman" w:hAnsi="Times New Roman" w:cs="Times New Roman"/>
+              </w:rPr>
+              <w:t>login</w:t>
+            </w:r>
+            <w:proofErr w:type="spellEnd"/>
+            <w:r>
+              <w:rPr>
+                <w:rFonts w:ascii="Times New Roman" w:hAnsi="Times New Roman" w:cs="Times New Roman"/>
+              </w:rPr>
+              <w:t xml:space="preserve"> el cual será utilizado por los distintos funcionarios. Dependiendo del usuario que inicie sesión se abrirá una determinada página de inicio personalizada para cada tipo de usuario. El </w:t>
+            </w:r>
+            <w:proofErr w:type="spellStart"/>
+            <w:r>
+              <w:rPr>
+                <w:rFonts w:ascii="Times New Roman" w:hAnsi="Times New Roman" w:cs="Times New Roman"/>
+              </w:rPr>
+              <w:t>login</w:t>
+            </w:r>
+            <w:proofErr w:type="spellEnd"/>
+            <w:r>
+              <w:rPr>
+                <w:rFonts w:ascii="Times New Roman" w:hAnsi="Times New Roman" w:cs="Times New Roman"/>
+              </w:rPr>
+              <w:t xml:space="preserve"> está compuesto por un campo donde se </w:t>
+            </w:r>
+            <w:proofErr w:type="gramStart"/>
+            <w:r>
+              <w:rPr>
+                <w:rFonts w:ascii="Times New Roman" w:hAnsi="Times New Roman" w:cs="Times New Roman"/>
+              </w:rPr>
+              <w:t>ingresara</w:t>
+            </w:r>
+            <w:proofErr w:type="gramEnd"/>
+            <w:r>
+              <w:rPr>
+                <w:rFonts w:ascii="Times New Roman" w:hAnsi="Times New Roman" w:cs="Times New Roman"/>
+              </w:rPr>
+              <w:t xml:space="preserve"> el nombre de usuario, otro campo donde se ingresara la contraseña, un botón para iniciar sesión y otro botón para recuperación de contraseñas</w:t>
             </w:r>
             <w:r>
               <w:rPr>
@@ -472,7 +545,21 @@
               <w:rPr>
                 <w:rFonts w:ascii="Times New Roman" w:hAnsi="Times New Roman" w:cs="Times New Roman"/>
               </w:rPr>
-              <w:t xml:space="preserve"> En la ventana también se mostrara la fecha y la hora</w:t>
+              <w:t xml:space="preserve"> En la ventana también se </w:t>
+            </w:r>
+            <w:proofErr w:type="gramStart"/>
+            <w:r>
+              <w:rPr>
+                <w:rFonts w:ascii="Times New Roman" w:hAnsi="Times New Roman" w:cs="Times New Roman"/>
+              </w:rPr>
+              <w:t>mostrara</w:t>
+            </w:r>
+            <w:proofErr w:type="gramEnd"/>
+            <w:r>
+              <w:rPr>
+                <w:rFonts w:ascii="Times New Roman" w:hAnsi="Times New Roman" w:cs="Times New Roman"/>
+              </w:rPr>
+              <w:t xml:space="preserve"> la fecha y la hora</w:t>
             </w:r>
           </w:p>
         </w:tc>
@@ -578,7 +665,21 @@
               <w:rPr>
                 <w:rFonts w:ascii="Times New Roman" w:hAnsi="Times New Roman" w:cs="Times New Roman"/>
               </w:rPr>
-              <w:t>Si el usuario y contraseña son correctos se trasladará a la ventana de inicio. Si se selecciona la opción de recuperación de contraseña se trasladara a la ventana de recuperar contraseña.</w:t>
+              <w:t xml:space="preserve">Si el usuario y contraseña son correctos se trasladará a la ventana de inicio. Si se selecciona la opción de recuperación de contraseña se </w:t>
+            </w:r>
+            <w:proofErr w:type="gramStart"/>
+            <w:r>
+              <w:rPr>
+                <w:rFonts w:ascii="Times New Roman" w:hAnsi="Times New Roman" w:cs="Times New Roman"/>
+              </w:rPr>
+              <w:t>trasladara</w:t>
+            </w:r>
+            <w:proofErr w:type="gramEnd"/>
+            <w:r>
+              <w:rPr>
+                <w:rFonts w:ascii="Times New Roman" w:hAnsi="Times New Roman" w:cs="Times New Roman"/>
+              </w:rPr>
+              <w:t xml:space="preserve"> a la ventana de recuperar contraseña.</w:t>
             </w:r>
           </w:p>
         </w:tc>
@@ -603,6 +704,7 @@
                 <w:szCs w:val="26"/>
               </w:rPr>
             </w:pPr>
+            <w:proofErr w:type="spellStart"/>
             <w:r>
               <w:rPr>
                 <w:rFonts w:ascii="Times New Roman" w:hAnsi="Times New Roman" w:cs="Times New Roman"/>
@@ -611,7 +713,40 @@
                 <w:sz w:val="26"/>
                 <w:szCs w:val="26"/>
               </w:rPr>
-              <w:t xml:space="preserve">Include y extends </w:t>
+              <w:t>Include</w:t>
+            </w:r>
+            <w:proofErr w:type="spellEnd"/>
+            <w:r>
+              <w:rPr>
+                <w:rFonts w:ascii="Times New Roman" w:hAnsi="Times New Roman" w:cs="Times New Roman"/>
+                <w:b/>
+                <w:color w:val="FFFFFF" w:themeColor="background1"/>
+                <w:sz w:val="26"/>
+                <w:szCs w:val="26"/>
+              </w:rPr>
+              <w:t xml:space="preserve"> y </w:t>
+            </w:r>
+            <w:proofErr w:type="spellStart"/>
+            <w:r>
+              <w:rPr>
+                <w:rFonts w:ascii="Times New Roman" w:hAnsi="Times New Roman" w:cs="Times New Roman"/>
+                <w:b/>
+                <w:color w:val="FFFFFF" w:themeColor="background1"/>
+                <w:sz w:val="26"/>
+                <w:szCs w:val="26"/>
+              </w:rPr>
+              <w:t>extends</w:t>
+            </w:r>
+            <w:proofErr w:type="spellEnd"/>
+            <w:r>
+              <w:rPr>
+                <w:rFonts w:ascii="Times New Roman" w:hAnsi="Times New Roman" w:cs="Times New Roman"/>
+                <w:b/>
+                <w:color w:val="FFFFFF" w:themeColor="background1"/>
+                <w:sz w:val="26"/>
+                <w:szCs w:val="26"/>
+              </w:rPr>
+              <w:t xml:space="preserve"> </w:t>
             </w:r>
           </w:p>
         </w:tc>
@@ -627,20 +762,54 @@
                 <w:rFonts w:ascii="Times New Roman" w:hAnsi="Times New Roman" w:cs="Times New Roman"/>
               </w:rPr>
             </w:pPr>
-            <w:r>
-              <w:rPr>
-                <w:rFonts w:ascii="Times New Roman" w:hAnsi="Times New Roman" w:cs="Times New Roman"/>
-              </w:rPr>
-              <w:t>Include: NO. Extends: Recuperación de contraseña RF[0</w:t>
-            </w:r>
+            <w:proofErr w:type="spellStart"/>
+            <w:r>
+              <w:rPr>
+                <w:rFonts w:ascii="Times New Roman" w:hAnsi="Times New Roman" w:cs="Times New Roman"/>
+              </w:rPr>
+              <w:t>Include</w:t>
+            </w:r>
+            <w:proofErr w:type="spellEnd"/>
+            <w:r>
+              <w:rPr>
+                <w:rFonts w:ascii="Times New Roman" w:hAnsi="Times New Roman" w:cs="Times New Roman"/>
+              </w:rPr>
+              <w:t xml:space="preserve">: NO. </w:t>
+            </w:r>
+            <w:proofErr w:type="spellStart"/>
+            <w:r>
+              <w:rPr>
+                <w:rFonts w:ascii="Times New Roman" w:hAnsi="Times New Roman" w:cs="Times New Roman"/>
+              </w:rPr>
+              <w:t>Extends</w:t>
+            </w:r>
+            <w:proofErr w:type="spellEnd"/>
+            <w:r>
+              <w:rPr>
+                <w:rFonts w:ascii="Times New Roman" w:hAnsi="Times New Roman" w:cs="Times New Roman"/>
+              </w:rPr>
+              <w:t xml:space="preserve">: Recuperación de contraseña </w:t>
+            </w:r>
+            <w:proofErr w:type="gramStart"/>
+            <w:r>
+              <w:rPr>
+                <w:rFonts w:ascii="Times New Roman" w:hAnsi="Times New Roman" w:cs="Times New Roman"/>
+              </w:rPr>
+              <w:t>RF[</w:t>
+            </w:r>
+            <w:proofErr w:type="gramEnd"/>
             <w:r>
               <w:rPr>
                 <w:rFonts w:ascii="Times New Roman" w:hAnsi="Times New Roman" w:cs="Times New Roman"/>
               </w:rPr>
               <w:t>0</w:t>
             </w:r>
-            <w:bookmarkStart w:id="0" w:name="_GoBack"/>
-            <w:bookmarkEnd w:id="0"/>
+            <w:r>
+              <w:rPr>
+                <w:rFonts w:ascii="Times New Roman" w:hAnsi="Times New Roman" w:cs="Times New Roman"/>
+              </w:rPr>
+              <w:t>0</w:t>
+            </w:r>
             <w:r>
               <w:rPr>
                 <w:rFonts w:ascii="Times New Roman" w:hAnsi="Times New Roman" w:cs="Times New Roman"/>
@@ -1025,6 +1194,9 @@
           <w:tab w:val="left" w:pos="1845"/>
         </w:tabs>
       </w:pPr>
+      <w:bookmarkStart w:id="1" w:name="_GoBack"/>
+      <w:bookmarkEnd w:id="0"/>
+      <w:bookmarkEnd w:id="1"/>
     </w:p>
     <w:sectPr>
       <w:headerReference w:type="even" r:id="rId8"/>
@@ -1806,7 +1978,7 @@
       </w:pPr>
     </w:pPrDefault>
   </w:docDefaults>
-  <w:latentStyles w:defLockedState="0" w:defUIPriority="99" w:defSemiHidden="0" w:defUnhideWhenUsed="0" w:defQFormat="0" w:count="376">
+  <w:latentStyles w:defLockedState="0" w:defUIPriority="99" w:defSemiHidden="0" w:defUnhideWhenUsed="0" w:defQFormat="0" w:count="377">
     <w:lsdException w:name="Normal" w:uiPriority="0" w:qFormat="1"/>
     <w:lsdException w:name="heading 1" w:uiPriority="9" w:qFormat="1"/>
     <w:lsdException w:name="heading 2" w:semiHidden="1" w:uiPriority="9" w:unhideWhenUsed="1" w:qFormat="1"/>
@@ -1912,7 +2084,6 @@
     <w:lsdException w:name="HTML Sample" w:semiHidden="1" w:unhideWhenUsed="1"/>
     <w:lsdException w:name="HTML Typewriter" w:semiHidden="1" w:unhideWhenUsed="1"/>
     <w:lsdException w:name="HTML Variable" w:semiHidden="1" w:unhideWhenUsed="1"/>
-    <w:lsdException w:name="Normal Table" w:semiHidden="1" w:unhideWhenUsed="1"/>
     <w:lsdException w:name="annotation subject" w:semiHidden="1" w:unhideWhenUsed="1"/>
     <w:lsdException w:name="No List" w:semiHidden="1" w:unhideWhenUsed="1"/>
     <w:lsdException w:name="Outline List 1" w:semiHidden="1" w:unhideWhenUsed="1"/>
@@ -1959,10 +2130,8 @@
     <w:lsdException w:name="Table Subtle 2" w:semiHidden="1" w:unhideWhenUsed="1"/>
     <w:lsdException w:name="Table Web 1" w:semiHidden="1" w:unhideWhenUsed="1"/>
     <w:lsdException w:name="Table Web 2" w:semiHidden="1" w:unhideWhenUsed="1"/>
-    <w:lsdException w:name="Table Web 3" w:semiHidden="1" w:unhideWhenUsed="1"/>
     <w:lsdException w:name="Balloon Text" w:semiHidden="1" w:unhideWhenUsed="1"/>
     <w:lsdException w:name="Table Grid" w:uiPriority="39"/>
-    <w:lsdException w:name="Table Theme" w:semiHidden="1" w:unhideWhenUsed="1"/>
     <w:lsdException w:name="Placeholder Text" w:semiHidden="1"/>
     <w:lsdException w:name="No Spacing" w:uiPriority="1" w:qFormat="1"/>
     <w:lsdException w:name="Light Shading" w:uiPriority="60"/>
@@ -2183,6 +2352,7 @@
     <w:lsdException w:name="Hashtag" w:semiHidden="1" w:unhideWhenUsed="1"/>
     <w:lsdException w:name="Unresolved Mention" w:semiHidden="1" w:unhideWhenUsed="1"/>
     <w:lsdException w:name="Smart Link" w:semiHidden="1" w:unhideWhenUsed="1"/>
+    <w:lsdException w:name="Smart Link Error" w:semiHidden="1" w:unhideWhenUsed="1"/>
   </w:latentStyles>
   <w:style w:type="paragraph" w:default="1" w:styleId="Normal">
     <w:name w:val="Normal"/>
